--- a/_posts/2019-12-16-article-5/article-5.docx
+++ b/_posts/2019-12-16-article-5/article-5.docx
@@ -105,12 +105,16 @@
           <w:t xml:space="preserve">https://www.jci.org/articles/view/127963</w:t>
         </w:r>
       </w:hyperlink>
+    </w:p>
+    <w:p>
+      <w:pPr>
+        <w:pStyle w:val="Heading2"/>
+      </w:pPr>
+      <w:bookmarkStart w:id="22" w:name="vocabulary"/>
       <w:r>
-        <w:t xml:space="preserve"> </w:t>
+        <w:t xml:space="preserve">Vocabulary</w:t>
       </w:r>
-      <w:r>
-        <w:t xml:space="preserve">## Vocabulary</w:t>
-      </w:r>
+      <w:bookmarkEnd w:id="22"/>
     </w:p>
     <w:tbl>
       <w:tblPr>
@@ -262,11 +266,11 @@
       <w:pPr>
         <w:pStyle w:val="Heading2"/>
       </w:pPr>
-      <w:bookmarkStart w:id="22" w:name="analysis-table"/>
+      <w:bookmarkStart w:id="23" w:name="analysis-table"/>
       <w:r>
         <w:t xml:space="preserve">Analysis table</w:t>
       </w:r>
-      <w:bookmarkEnd w:id="22"/>
+      <w:bookmarkEnd w:id="23"/>
     </w:p>
     <w:tbl>
       <w:tblPr>

--- a/_posts/2019-12-16-article-5/article-5.docx
+++ b/_posts/2019-12-16-article-5/article-5.docx
@@ -55,14 +55,14 @@
       <w:r>
         <w:drawing>
           <wp:inline>
-            <wp:extent cx="5334000" cy="3436620"/>
+            <wp:extent cx="5334000" cy="4301307"/>
             <wp:effectExtent b="0" l="0" r="0" t="0"/>
             <wp:docPr descr="" title="" id="1" name="Picture"/>
             <a:graphic>
               <a:graphicData uri="http://schemas.openxmlformats.org/drawingml/2006/picture">
                 <pic:pic>
                   <pic:nvPicPr>
-                    <pic:cNvPr descr="image/JCI127963.ga.jpg" id="0" name="Picture"/>
+                    <pic:cNvPr descr="image/41385_2011_Article_BFmi201111_Fig1_HTML.jpg" id="0" name="Picture"/>
                     <pic:cNvPicPr>
                       <a:picLocks noChangeArrowheads="1" noChangeAspect="1"/>
                     </pic:cNvPicPr>
@@ -76,7 +76,7 @@
                   <pic:spPr bwMode="auto">
                     <a:xfrm>
                       <a:off x="0" y="0"/>
-                      <a:ext cx="5334000" cy="3436620"/>
+                      <a:ext cx="5334000" cy="4301307"/>
                     </a:xfrm>
                     <a:prstGeom prst="rect">
                       <a:avLst/>
@@ -94,15 +94,17 @@
           </wp:inline>
         </w:drawing>
       </w:r>
-      <w:r>
-        <w:t xml:space="preserve"> </w:t>
-      </w:r>
+    </w:p>
+    <w:p>
+      <w:pPr>
+        <w:pStyle w:val="BodyText"/>
+      </w:pPr>
       <w:hyperlink r:id="rId21">
         <w:r>
           <w:rPr>
             <w:rStyle w:val="Hyperlink"/>
           </w:rPr>
-          <w:t xml:space="preserve">https://www.jci.org/articles/view/127963</w:t>
+          <w:t xml:space="preserve">https://www.nature.com/articles/mi201111</w:t>
         </w:r>
       </w:hyperlink>
     </w:p>
@@ -340,8 +342,19 @@
               <w:jc w:val="left"/>
             </w:pPr>
             <w:r>
-              <w:t xml:space="preserve">Journal of the Brazilian Society of Tropical Medicine (6/11/2019).</w:t>
-            </w:r>
+              <w:t xml:space="preserve">Journal of the Brazilian Society of Tropical Medicine(6/11/2019).</w:t>
+            </w:r>
+            <w:r>
+              <w:t xml:space="preserve"> </w:t>
+            </w:r>
+            <w:hyperlink r:id="rId24">
+              <w:r>
+                <w:rPr>
+                  <w:rStyle w:val="Hyperlink"/>
+                </w:rPr>
+                <w:t xml:space="preserve">https://www.jci.org/articles/view/127963</w:t>
+              </w:r>
+            </w:hyperlink>
           </w:p>
         </w:tc>
       </w:tr>
